--- a/01 Datasets/02_processed_data/Tables_FixedEffects_and_ModelSelection.docx
+++ b/01 Datasets/02_processed_data/Tables_FixedEffects_and_ModelSelection.docx
@@ -1,6 +1,6 @@
 
 <file path=word/document.xml><?xml version="1.0" encoding="utf-8"?>
-<w:document xmlns:wpc="http://schemas.microsoft.com/office/word/2010/wordprocessingCanvas" xmlns:cx="http://schemas.microsoft.com/office/drawing/2014/chartex" xmlns:mc="http://schemas.openxmlformats.org/markup-compatibility/2006" xmlns:o="urn:schemas-microsoft-com:office:office" xmlns:r="http://schemas.openxmlformats.org/officeDocument/2006/relationships" xmlns:m="http://schemas.openxmlformats.org/officeDocument/2006/math" xmlns:v="urn:schemas-microsoft-com:vml" xmlns:wp14="http://schemas.microsoft.com/office/word/2010/wordprocessingDrawing" xmlns:wp="http://schemas.openxmlformats.org/drawingml/2006/wordprocessingDrawing" xmlns:w10="urn:schemas-microsoft-com:office:word" xmlns:w="http://schemas.openxmlformats.org/wordprocessingml/2006/main" xmlns:w14="http://schemas.microsoft.com/office/word/2010/wordml" xmlns:w15="http://schemas.microsoft.com/office/word/2012/wordml" xmlns:w16se="http://schemas.microsoft.com/office/word/2015/wordml/symex" xmlns:wpg="http://schemas.microsoft.com/office/word/2010/wordprocessingGroup" xmlns:wpi="http://schemas.microsoft.com/office/word/2010/wordprocessingInk" xmlns:wne="http://schemas.microsoft.com/office/word/2006/wordml" xmlns:wps="http://schemas.microsoft.com/office/word/2010/wordprocessingShape" mc:Ignorable="w14 w15 w16se wp14">
+<w:document xmlns:wpc="http://schemas.microsoft.com/office/word/2010/wordprocessingCanvas" xmlns:cx="http://schemas.microsoft.com/office/drawing/2014/chartex" xmlns:cx1="http://schemas.microsoft.com/office/drawing/2015/9/8/chartex" xmlns:cx2="http://schemas.microsoft.com/office/drawing/2015/10/21/chartex" xmlns:cx3="http://schemas.microsoft.com/office/drawing/2016/5/9/chartex" xmlns:cx4="http://schemas.microsoft.com/office/drawing/2016/5/10/chartex" xmlns:cx5="http://schemas.microsoft.com/office/drawing/2016/5/11/chartex" xmlns:cx6="http://schemas.microsoft.com/office/drawing/2016/5/12/chartex" xmlns:cx7="http://schemas.microsoft.com/office/drawing/2016/5/13/chartex" xmlns:cx8="http://schemas.microsoft.com/office/drawing/2016/5/14/chartex" xmlns:mc="http://schemas.openxmlformats.org/markup-compatibility/2006" xmlns:aink="http://schemas.microsoft.com/office/drawing/2016/ink" xmlns:am3d="http://schemas.microsoft.com/office/drawing/2017/model3d" xmlns:o="urn:schemas-microsoft-com:office:office" xmlns:oel="http://schemas.microsoft.com/office/2019/extlst" xmlns:r="http://schemas.openxmlformats.org/officeDocument/2006/relationships" xmlns:m="http://schemas.openxmlformats.org/officeDocument/2006/math" xmlns:v="urn:schemas-microsoft-com:vml" xmlns:wp14="http://schemas.microsoft.com/office/word/2010/wordprocessingDrawing" xmlns:wp="http://schemas.openxmlformats.org/drawingml/2006/wordprocessingDrawing" xmlns:w10="urn:schemas-microsoft-com:office:word" xmlns:w="http://schemas.openxmlformats.org/wordprocessingml/2006/main" xmlns:w14="http://schemas.microsoft.com/office/word/2010/wordml" xmlns:w15="http://schemas.microsoft.com/office/word/2012/wordml" xmlns:w16cex="http://schemas.microsoft.com/office/word/2018/wordml/cex" xmlns:w16cid="http://schemas.microsoft.com/office/word/2016/wordml/cid" xmlns:w16="http://schemas.microsoft.com/office/word/2018/wordml" xmlns:w16du="http://schemas.microsoft.com/office/word/2023/wordml/word16du" xmlns:w16sdtdh="http://schemas.microsoft.com/office/word/2020/wordml/sdtdatahash" xmlns:w16sdtfl="http://schemas.microsoft.com/office/word/2024/wordml/sdtformatlock" xmlns:w16se="http://schemas.microsoft.com/office/word/2015/wordml/symex" xmlns:wpg="http://schemas.microsoft.com/office/word/2010/wordprocessingGroup" xmlns:wpi="http://schemas.microsoft.com/office/word/2010/wordprocessingInk" xmlns:wne="http://schemas.microsoft.com/office/word/2006/wordml" xmlns:wps="http://schemas.microsoft.com/office/word/2010/wordprocessingShape" mc:Ignorable="w14 w15 w16se w16cid w16 w16cex w16sdtdh w16sdtfl w16du wp14">
   <w:body>
     <w:p>
       <w:r>
@@ -283,6 +283,16 @@
               </w:rPr>
               <w:t>t</w:t>
             </w:r>
+            <w:r>
+              <w:rPr>
+                <w:rFonts w:ascii="Arial" w:eastAsia="Arial" w:hAnsi="Arial" w:cs="Arial"/>
+                <w:b/>
+                <w:color w:val="000000"/>
+                <w:sz w:val="18"/>
+                <w:szCs w:val="18"/>
+              </w:rPr>
+              <w:t>-value</w:t>
+            </w:r>
           </w:p>
         </w:tc>
         <w:tc>
@@ -566,7 +576,7 @@
                 <w:sz w:val="18"/>
                 <w:szCs w:val="18"/>
               </w:rPr>
-              <w:t>108.42092326</w:t>
+              <w:t>108.420</w:t>
             </w:r>
           </w:p>
         </w:tc>
@@ -738,7 +748,7 @@
                 <w:sz w:val="18"/>
                 <w:szCs w:val="18"/>
               </w:rPr>
-              <w:t>pcps1ab</w:t>
+              <w:t>PCPS1</w:t>
             </w:r>
           </w:p>
         </w:tc>
@@ -832,7 +842,7 @@
                 <w:sz w:val="18"/>
                 <w:szCs w:val="18"/>
               </w:rPr>
-              <w:t>-1.74807349</w:t>
+              <w:t>-1.748</w:t>
             </w:r>
           </w:p>
         </w:tc>
@@ -960,17 +970,15 @@
                 <w:szCs w:val="18"/>
               </w:rPr>
             </w:pPr>
-            <w:proofErr w:type="spellStart"/>
-            <w:r>
-              <w:rPr>
-                <w:rFonts w:ascii="Arial" w:eastAsia="Arial" w:hAnsi="Arial" w:cs="Arial"/>
-                <w:color w:val="000000"/>
-                <w:sz w:val="18"/>
-                <w:szCs w:val="18"/>
-              </w:rPr>
-              <w:t>SESMNTDab</w:t>
-            </w:r>
-            <w:proofErr w:type="spellEnd"/>
+            <w:r>
+              <w:rPr>
+                <w:rFonts w:ascii="Arial" w:eastAsia="Arial" w:hAnsi="Arial" w:cs="Arial"/>
+                <w:color w:val="000000"/>
+                <w:sz w:val="18"/>
+                <w:szCs w:val="18"/>
+              </w:rPr>
+              <w:t>sesMNTD</w:t>
+            </w:r>
           </w:p>
         </w:tc>
         <w:tc>
@@ -1109,7 +1117,7 @@
                 <w:sz w:val="18"/>
                 <w:szCs w:val="18"/>
               </w:rPr>
-              <w:t>93.79372274</w:t>
+              <w:t>93.793</w:t>
             </w:r>
           </w:p>
         </w:tc>
@@ -1274,17 +1282,24 @@
                 <w:szCs w:val="18"/>
               </w:rPr>
             </w:pPr>
-            <w:proofErr w:type="spellStart"/>
-            <w:r>
-              <w:rPr>
-                <w:rFonts w:ascii="Arial" w:eastAsia="Arial" w:hAnsi="Arial" w:cs="Arial"/>
-                <w:color w:val="000000"/>
-                <w:sz w:val="18"/>
-                <w:szCs w:val="18"/>
-              </w:rPr>
-              <w:t>SESMNTDab</w:t>
-            </w:r>
-            <w:proofErr w:type="spellEnd"/>
+            <w:r>
+              <w:rPr>
+                <w:rFonts w:ascii="Arial" w:eastAsia="Arial" w:hAnsi="Arial" w:cs="Arial"/>
+                <w:color w:val="000000"/>
+                <w:sz w:val="18"/>
+                <w:szCs w:val="18"/>
+              </w:rPr>
+              <w:t>ses</w:t>
+            </w:r>
+            <w:r>
+              <w:rPr>
+                <w:rFonts w:ascii="Arial" w:eastAsia="Arial" w:hAnsi="Arial" w:cs="Arial"/>
+                <w:color w:val="000000"/>
+                <w:sz w:val="18"/>
+                <w:szCs w:val="18"/>
+              </w:rPr>
+              <w:t>MNTD</w:t>
+            </w:r>
           </w:p>
         </w:tc>
         <w:tc>
@@ -1377,7 +1392,7 @@
                 <w:sz w:val="18"/>
                 <w:szCs w:val="18"/>
               </w:rPr>
-              <w:t>0.49554262</w:t>
+              <w:t>0.495</w:t>
             </w:r>
           </w:p>
         </w:tc>
@@ -1505,17 +1520,15 @@
                 <w:szCs w:val="18"/>
               </w:rPr>
             </w:pPr>
-            <w:proofErr w:type="spellStart"/>
-            <w:r>
-              <w:rPr>
-                <w:rFonts w:ascii="Arial" w:eastAsia="Arial" w:hAnsi="Arial" w:cs="Arial"/>
-                <w:color w:val="000000"/>
-                <w:sz w:val="18"/>
-                <w:szCs w:val="18"/>
-              </w:rPr>
-              <w:t>SESMPDab</w:t>
-            </w:r>
-            <w:proofErr w:type="spellEnd"/>
+            <w:r>
+              <w:rPr>
+                <w:rFonts w:ascii="Arial" w:eastAsia="Arial" w:hAnsi="Arial" w:cs="Arial"/>
+                <w:color w:val="000000"/>
+                <w:sz w:val="18"/>
+                <w:szCs w:val="18"/>
+              </w:rPr>
+              <w:t>sesMPD</w:t>
+            </w:r>
           </w:p>
         </w:tc>
         <w:tc>
@@ -1654,7 +1667,7 @@
                 <w:sz w:val="18"/>
                 <w:szCs w:val="18"/>
               </w:rPr>
-              <w:t>97.64908320</w:t>
+              <w:t>97.649</w:t>
             </w:r>
           </w:p>
         </w:tc>
@@ -1819,17 +1832,33 @@
                 <w:szCs w:val="18"/>
               </w:rPr>
             </w:pPr>
-            <w:proofErr w:type="spellStart"/>
-            <w:r>
-              <w:rPr>
-                <w:rFonts w:ascii="Arial" w:eastAsia="Arial" w:hAnsi="Arial" w:cs="Arial"/>
-                <w:color w:val="000000"/>
-                <w:sz w:val="18"/>
-                <w:szCs w:val="18"/>
-              </w:rPr>
-              <w:t>SESMPDab</w:t>
-            </w:r>
-            <w:proofErr w:type="spellEnd"/>
+            <w:r>
+              <w:rPr>
+                <w:rFonts w:ascii="Arial" w:eastAsia="Arial" w:hAnsi="Arial" w:cs="Arial"/>
+                <w:color w:val="000000"/>
+                <w:sz w:val="18"/>
+                <w:szCs w:val="18"/>
+              </w:rPr>
+              <w:t>sesM</w:t>
+            </w:r>
+            <w:r>
+              <w:rPr>
+                <w:rFonts w:ascii="Arial" w:eastAsia="Arial" w:hAnsi="Arial" w:cs="Arial"/>
+                <w:color w:val="000000"/>
+                <w:sz w:val="18"/>
+                <w:szCs w:val="18"/>
+              </w:rPr>
+              <w:t>P</w:t>
+            </w:r>
+            <w:r>
+              <w:rPr>
+                <w:rFonts w:ascii="Arial" w:eastAsia="Arial" w:hAnsi="Arial" w:cs="Arial"/>
+                <w:color w:val="000000"/>
+                <w:sz w:val="18"/>
+                <w:szCs w:val="18"/>
+              </w:rPr>
+              <w:t>D</w:t>
+            </w:r>
           </w:p>
         </w:tc>
         <w:tc>
@@ -1922,7 +1951,7 @@
                 <w:sz w:val="18"/>
                 <w:szCs w:val="18"/>
               </w:rPr>
-              <w:t>-0.65629028</w:t>
+              <w:t>-0.656</w:t>
             </w:r>
           </w:p>
         </w:tc>
@@ -2050,17 +2079,15 @@
                 <w:szCs w:val="18"/>
               </w:rPr>
             </w:pPr>
-            <w:proofErr w:type="spellStart"/>
-            <w:r>
-              <w:rPr>
-                <w:rFonts w:ascii="Arial" w:eastAsia="Arial" w:hAnsi="Arial" w:cs="Arial"/>
-                <w:color w:val="000000"/>
-                <w:sz w:val="18"/>
-                <w:szCs w:val="18"/>
-              </w:rPr>
-              <w:t>SESPDab</w:t>
-            </w:r>
-            <w:proofErr w:type="spellEnd"/>
+            <w:r>
+              <w:rPr>
+                <w:rFonts w:ascii="Arial" w:eastAsia="Arial" w:hAnsi="Arial" w:cs="Arial"/>
+                <w:color w:val="000000"/>
+                <w:sz w:val="18"/>
+                <w:szCs w:val="18"/>
+              </w:rPr>
+              <w:t>sesPD</w:t>
+            </w:r>
           </w:p>
         </w:tc>
         <w:tc>
@@ -2199,7 +2226,7 @@
                 <w:sz w:val="18"/>
                 <w:szCs w:val="18"/>
               </w:rPr>
-              <w:t>96.07428022</w:t>
+              <w:t>96.074</w:t>
             </w:r>
           </w:p>
         </w:tc>
@@ -2364,17 +2391,15 @@
                 <w:szCs w:val="18"/>
               </w:rPr>
             </w:pPr>
-            <w:proofErr w:type="spellStart"/>
-            <w:r>
-              <w:rPr>
-                <w:rFonts w:ascii="Arial" w:eastAsia="Arial" w:hAnsi="Arial" w:cs="Arial"/>
-                <w:color w:val="000000"/>
-                <w:sz w:val="18"/>
-                <w:szCs w:val="18"/>
-              </w:rPr>
-              <w:t>SESPDab</w:t>
-            </w:r>
-            <w:proofErr w:type="spellEnd"/>
+            <w:r>
+              <w:rPr>
+                <w:rFonts w:ascii="Arial" w:eastAsia="Arial" w:hAnsi="Arial" w:cs="Arial"/>
+                <w:color w:val="000000"/>
+                <w:sz w:val="18"/>
+                <w:szCs w:val="18"/>
+              </w:rPr>
+              <w:t>sesPD</w:t>
+            </w:r>
           </w:p>
         </w:tc>
         <w:tc>
@@ -2467,7 +2492,7 @@
                 <w:sz w:val="18"/>
                 <w:szCs w:val="18"/>
               </w:rPr>
-              <w:t>-0.05934258</w:t>
+              <w:t>-0.059</w:t>
             </w:r>
           </w:p>
         </w:tc>
@@ -2742,7 +2767,7 @@
                 <w:sz w:val="18"/>
                 <w:szCs w:val="18"/>
               </w:rPr>
-              <w:t>56.36107509</w:t>
+              <w:t>56.361</w:t>
             </w:r>
           </w:p>
         </w:tc>
@@ -3008,7 +3033,7 @@
                 <w:sz w:val="18"/>
                 <w:szCs w:val="18"/>
               </w:rPr>
-              <w:t>2.75930319</w:t>
+              <w:t>2.759</w:t>
             </w:r>
           </w:p>
         </w:tc>
@@ -3292,7 +3317,7 @@
                 <w:sz w:val="18"/>
                 <w:szCs w:val="18"/>
               </w:rPr>
-              <w:t>87.88177174</w:t>
+              <w:t>87.881</w:t>
             </w:r>
           </w:p>
         </w:tc>
@@ -3464,7 +3489,16 @@
                 <w:sz w:val="18"/>
                 <w:szCs w:val="18"/>
               </w:rPr>
-              <w:t>altitude</w:t>
+              <w:t>A</w:t>
+            </w:r>
+            <w:r>
+              <w:rPr>
+                <w:rFonts w:ascii="Arial" w:eastAsia="Arial" w:hAnsi="Arial" w:cs="Arial"/>
+                <w:color w:val="000000"/>
+                <w:sz w:val="18"/>
+                <w:szCs w:val="18"/>
+              </w:rPr>
+              <w:t>ltitude</w:t>
             </w:r>
           </w:p>
         </w:tc>
@@ -3558,7 +3592,7 @@
                 <w:sz w:val="18"/>
                 <w:szCs w:val="18"/>
               </w:rPr>
-              <w:t>-1.86037765</w:t>
+              <w:t>-1.860</w:t>
             </w:r>
           </w:p>
         </w:tc>
@@ -3693,6 +3727,15 @@
                 <w:sz w:val="18"/>
                 <w:szCs w:val="18"/>
               </w:rPr>
+              <w:t xml:space="preserve">Soil </w:t>
+            </w:r>
+            <w:r>
+              <w:rPr>
+                <w:rFonts w:ascii="Arial" w:eastAsia="Arial" w:hAnsi="Arial" w:cs="Arial"/>
+                <w:color w:val="000000"/>
+                <w:sz w:val="18"/>
+                <w:szCs w:val="18"/>
+              </w:rPr>
               <w:t>C:N</w:t>
             </w:r>
           </w:p>
@@ -3833,7 +3876,7 @@
                 <w:sz w:val="18"/>
                 <w:szCs w:val="18"/>
               </w:rPr>
-              <w:t>30.99316272</w:t>
+              <w:t>30.993</w:t>
             </w:r>
           </w:p>
         </w:tc>
@@ -3998,17 +4041,15 @@
                 <w:szCs w:val="18"/>
               </w:rPr>
             </w:pPr>
-            <w:proofErr w:type="spellStart"/>
-            <w:r>
-              <w:rPr>
-                <w:rFonts w:ascii="Arial" w:eastAsia="Arial" w:hAnsi="Arial" w:cs="Arial"/>
-                <w:color w:val="000000"/>
-                <w:sz w:val="18"/>
-                <w:szCs w:val="18"/>
-              </w:rPr>
-              <w:t>c.n_soloid</w:t>
-            </w:r>
-            <w:proofErr w:type="spellEnd"/>
+            <w:r>
+              <w:rPr>
+                <w:rFonts w:ascii="Arial" w:eastAsia="Arial" w:hAnsi="Arial" w:cs="Arial"/>
+                <w:color w:val="000000"/>
+                <w:sz w:val="18"/>
+                <w:szCs w:val="18"/>
+              </w:rPr>
+              <w:t>C:N</w:t>
+            </w:r>
           </w:p>
         </w:tc>
         <w:tc>
@@ -4101,7 +4142,7 @@
                 <w:sz w:val="18"/>
                 <w:szCs w:val="18"/>
               </w:rPr>
-              <w:t>2.45389673</w:t>
+              <w:t>2.453</w:t>
             </w:r>
           </w:p>
         </w:tc>
@@ -4376,7 +4417,7 @@
                 <w:sz w:val="18"/>
                 <w:szCs w:val="18"/>
               </w:rPr>
-              <w:t>30.41752976</w:t>
+              <w:t>30.417</w:t>
             </w:r>
           </w:p>
         </w:tc>
@@ -4541,17 +4582,15 @@
                 <w:szCs w:val="18"/>
               </w:rPr>
             </w:pPr>
-            <w:proofErr w:type="spellStart"/>
-            <w:r>
-              <w:rPr>
-                <w:rFonts w:ascii="Arial" w:eastAsia="Arial" w:hAnsi="Arial" w:cs="Arial"/>
-                <w:color w:val="000000"/>
-                <w:sz w:val="18"/>
-                <w:szCs w:val="18"/>
-              </w:rPr>
-              <w:t>c.n_soloid</w:t>
-            </w:r>
-            <w:proofErr w:type="spellEnd"/>
+            <w:r>
+              <w:rPr>
+                <w:rFonts w:ascii="Arial" w:eastAsia="Arial" w:hAnsi="Arial" w:cs="Arial"/>
+                <w:color w:val="000000"/>
+                <w:sz w:val="18"/>
+                <w:szCs w:val="18"/>
+              </w:rPr>
+              <w:t>C:N</w:t>
+            </w:r>
           </w:p>
         </w:tc>
         <w:tc>
@@ -4644,7 +4683,7 @@
                 <w:sz w:val="18"/>
                 <w:szCs w:val="18"/>
               </w:rPr>
-              <w:t>2.37239872</w:t>
+              <w:t>2.372</w:t>
             </w:r>
           </w:p>
         </w:tc>
@@ -4809,17 +4848,15 @@
                 <w:szCs w:val="18"/>
               </w:rPr>
             </w:pPr>
-            <w:proofErr w:type="spellStart"/>
-            <w:r>
-              <w:rPr>
-                <w:rFonts w:ascii="Arial" w:eastAsia="Arial" w:hAnsi="Arial" w:cs="Arial"/>
-                <w:color w:val="000000"/>
-                <w:sz w:val="18"/>
-                <w:szCs w:val="18"/>
-              </w:rPr>
-              <w:t>silte</w:t>
-            </w:r>
-            <w:proofErr w:type="spellEnd"/>
+            <w:r>
+              <w:rPr>
+                <w:rFonts w:ascii="Arial" w:eastAsia="Arial" w:hAnsi="Arial" w:cs="Arial"/>
+                <w:color w:val="000000"/>
+                <w:sz w:val="18"/>
+                <w:szCs w:val="18"/>
+              </w:rPr>
+              <w:t>Silt</w:t>
+            </w:r>
           </w:p>
         </w:tc>
         <w:tc>
@@ -4912,7 +4949,7 @@
                 <w:sz w:val="18"/>
                 <w:szCs w:val="18"/>
               </w:rPr>
-              <w:t>-1.83731942</w:t>
+              <w:t>-1.837</w:t>
             </w:r>
           </w:p>
         </w:tc>
@@ -5187,7 +5224,7 @@
                 <w:sz w:val="18"/>
                 <w:szCs w:val="18"/>
               </w:rPr>
-              <w:t>109.13762915</w:t>
+              <w:t>109.137</w:t>
             </w:r>
           </w:p>
         </w:tc>
@@ -5359,7 +5396,16 @@
                 <w:sz w:val="18"/>
                 <w:szCs w:val="18"/>
               </w:rPr>
-              <w:t>PC1_clima</w:t>
+              <w:t>PC1</w:t>
+            </w:r>
+            <w:r>
+              <w:rPr>
+                <w:rFonts w:ascii="Arial" w:eastAsia="Arial" w:hAnsi="Arial" w:cs="Arial"/>
+                <w:color w:val="000000"/>
+                <w:sz w:val="18"/>
+                <w:szCs w:val="18"/>
+              </w:rPr>
+              <w:t xml:space="preserve"> Climate</w:t>
             </w:r>
           </w:p>
         </w:tc>
@@ -5453,7 +5499,7 @@
                 <w:sz w:val="18"/>
                 <w:szCs w:val="18"/>
               </w:rPr>
-              <w:t>1.39544857</w:t>
+              <w:t>1.395</w:t>
             </w:r>
           </w:p>
         </w:tc>
@@ -5625,7 +5671,16 @@
                 <w:sz w:val="18"/>
                 <w:szCs w:val="18"/>
               </w:rPr>
-              <w:t>PC1nutri</w:t>
+              <w:t>PC1</w:t>
+            </w:r>
+            <w:r>
+              <w:rPr>
+                <w:rFonts w:ascii="Arial" w:eastAsia="Arial" w:hAnsi="Arial" w:cs="Arial"/>
+                <w:color w:val="000000"/>
+                <w:sz w:val="18"/>
+                <w:szCs w:val="18"/>
+              </w:rPr>
+              <w:t xml:space="preserve"> Nutrients</w:t>
             </w:r>
           </w:p>
         </w:tc>
@@ -5719,7 +5774,7 @@
                 <w:sz w:val="18"/>
                 <w:szCs w:val="18"/>
               </w:rPr>
-              <w:t>0.46644129</w:t>
+              <w:t>0.466</w:t>
             </w:r>
           </w:p>
         </w:tc>
@@ -5994,7 +6049,7 @@
                 <w:sz w:val="18"/>
                 <w:szCs w:val="18"/>
               </w:rPr>
-              <w:t>59.19707572</w:t>
+              <w:t>59.197</w:t>
             </w:r>
           </w:p>
         </w:tc>
@@ -6159,17 +6214,15 @@
                 <w:szCs w:val="18"/>
               </w:rPr>
             </w:pPr>
-            <w:proofErr w:type="spellStart"/>
-            <w:r>
-              <w:rPr>
-                <w:rFonts w:ascii="Arial" w:eastAsia="Arial" w:hAnsi="Arial" w:cs="Arial"/>
-                <w:color w:val="000000"/>
-                <w:sz w:val="18"/>
-                <w:szCs w:val="18"/>
-              </w:rPr>
-              <w:t>silte</w:t>
-            </w:r>
-            <w:proofErr w:type="spellEnd"/>
+            <w:r>
+              <w:rPr>
+                <w:rFonts w:ascii="Arial" w:eastAsia="Arial" w:hAnsi="Arial" w:cs="Arial"/>
+                <w:color w:val="000000"/>
+                <w:sz w:val="18"/>
+                <w:szCs w:val="18"/>
+              </w:rPr>
+              <w:t>Silt</w:t>
+            </w:r>
           </w:p>
         </w:tc>
         <w:tc>
@@ -6262,7 +6315,7 @@
                 <w:sz w:val="18"/>
                 <w:szCs w:val="18"/>
               </w:rPr>
-              <w:t>-1.89735340</w:t>
+              <w:t>-1.897</w:t>
             </w:r>
           </w:p>
         </w:tc>
@@ -6406,7 +6459,16 @@
                 <w:sz w:val="18"/>
                 <w:szCs w:val="18"/>
               </w:rPr>
-              <w:t>Altitude + SR + PCPS1</w:t>
+              <w:t>SR + PCPS1</w:t>
+            </w:r>
+            <w:r>
+              <w:rPr>
+                <w:rFonts w:ascii="Arial" w:eastAsia="Arial" w:hAnsi="Arial" w:cs="Arial"/>
+                <w:color w:val="000000"/>
+                <w:sz w:val="18"/>
+                <w:szCs w:val="18"/>
+              </w:rPr>
+              <w:t xml:space="preserve"> + Season PPT</w:t>
             </w:r>
           </w:p>
         </w:tc>
@@ -6499,7 +6561,43 @@
                 <w:sz w:val="18"/>
                 <w:szCs w:val="18"/>
               </w:rPr>
-              <w:t>10.734 ± 0.187</w:t>
+              <w:t>15.169</w:t>
+            </w:r>
+            <w:r>
+              <w:rPr>
+                <w:rFonts w:ascii="Arial" w:eastAsia="Arial" w:hAnsi="Arial" w:cs="Arial"/>
+                <w:color w:val="000000"/>
+                <w:sz w:val="18"/>
+                <w:szCs w:val="18"/>
+              </w:rPr>
+              <w:t xml:space="preserve"> </w:t>
+            </w:r>
+            <w:r>
+              <w:rPr>
+                <w:rFonts w:ascii="Arial" w:eastAsia="Arial" w:hAnsi="Arial" w:cs="Arial"/>
+                <w:color w:val="000000"/>
+                <w:sz w:val="18"/>
+                <w:szCs w:val="18"/>
+              </w:rPr>
+              <w:t>±</w:t>
+            </w:r>
+            <w:r>
+              <w:rPr>
+                <w:rFonts w:ascii="Arial" w:eastAsia="Arial" w:hAnsi="Arial" w:cs="Arial"/>
+                <w:color w:val="000000"/>
+                <w:sz w:val="18"/>
+                <w:szCs w:val="18"/>
+              </w:rPr>
+              <w:t xml:space="preserve"> </w:t>
+            </w:r>
+            <w:r>
+              <w:rPr>
+                <w:rFonts w:ascii="Arial" w:eastAsia="Arial" w:hAnsi="Arial" w:cs="Arial"/>
+                <w:color w:val="000000"/>
+                <w:sz w:val="18"/>
+                <w:szCs w:val="18"/>
+              </w:rPr>
+              <w:t>1.744</w:t>
             </w:r>
           </w:p>
         </w:tc>
@@ -6546,7 +6644,7 @@
                 <w:sz w:val="18"/>
                 <w:szCs w:val="18"/>
               </w:rPr>
-              <w:t>57.40958269</w:t>
+              <w:t>8.695</w:t>
             </w:r>
           </w:p>
         </w:tc>
@@ -6593,7 +6691,16 @@
                 <w:sz w:val="18"/>
                 <w:szCs w:val="18"/>
               </w:rPr>
-              <w:t>&lt;0.001</w:t>
+              <w:t>&lt;0.00</w:t>
+            </w:r>
+            <w:r>
+              <w:rPr>
+                <w:rFonts w:ascii="Arial" w:eastAsia="Arial" w:hAnsi="Arial" w:cs="Arial"/>
+                <w:color w:val="000000"/>
+                <w:sz w:val="18"/>
+                <w:szCs w:val="18"/>
+              </w:rPr>
+              <w:t>0</w:t>
             </w:r>
           </w:p>
         </w:tc>
@@ -6718,7 +6825,7 @@
                 <w:sz w:val="18"/>
                 <w:szCs w:val="18"/>
               </w:rPr>
-              <w:t>altitude</w:t>
+              <w:t>SR</w:t>
             </w:r>
           </w:p>
         </w:tc>
@@ -6765,7 +6872,43 @@
                 <w:sz w:val="18"/>
                 <w:szCs w:val="18"/>
               </w:rPr>
-              <w:t>-0.001 ± 0.000</w:t>
+              <w:t>0.057</w:t>
+            </w:r>
+            <w:r>
+              <w:rPr>
+                <w:rFonts w:ascii="Arial" w:eastAsia="Arial" w:hAnsi="Arial" w:cs="Arial"/>
+                <w:color w:val="000000"/>
+                <w:sz w:val="18"/>
+                <w:szCs w:val="18"/>
+              </w:rPr>
+              <w:t xml:space="preserve"> </w:t>
+            </w:r>
+            <w:r>
+              <w:rPr>
+                <w:rFonts w:ascii="Arial" w:eastAsia="Arial" w:hAnsi="Arial" w:cs="Arial"/>
+                <w:color w:val="000000"/>
+                <w:sz w:val="18"/>
+                <w:szCs w:val="18"/>
+              </w:rPr>
+              <w:t>±</w:t>
+            </w:r>
+            <w:r>
+              <w:rPr>
+                <w:rFonts w:ascii="Arial" w:eastAsia="Arial" w:hAnsi="Arial" w:cs="Arial"/>
+                <w:color w:val="000000"/>
+                <w:sz w:val="18"/>
+                <w:szCs w:val="18"/>
+              </w:rPr>
+              <w:t xml:space="preserve"> </w:t>
+            </w:r>
+            <w:r>
+              <w:rPr>
+                <w:rFonts w:ascii="Arial" w:eastAsia="Arial" w:hAnsi="Arial" w:cs="Arial"/>
+                <w:color w:val="000000"/>
+                <w:sz w:val="18"/>
+                <w:szCs w:val="18"/>
+              </w:rPr>
+              <w:t>0.016</w:t>
             </w:r>
           </w:p>
         </w:tc>
@@ -6812,7 +6955,7 @@
                 <w:sz w:val="18"/>
                 <w:szCs w:val="18"/>
               </w:rPr>
-              <w:t>-1.80953638</w:t>
+              <w:t>3.571</w:t>
             </w:r>
           </w:p>
         </w:tc>
@@ -6859,7 +7002,16 @@
                 <w:sz w:val="18"/>
                 <w:szCs w:val="18"/>
               </w:rPr>
-              <w:t>0.094</w:t>
+              <w:t>0.0</w:t>
+            </w:r>
+            <w:r>
+              <w:rPr>
+                <w:rFonts w:ascii="Arial" w:eastAsia="Arial" w:hAnsi="Arial" w:cs="Arial"/>
+                <w:color w:val="000000"/>
+                <w:sz w:val="18"/>
+                <w:szCs w:val="18"/>
+              </w:rPr>
+              <w:t>00</w:t>
             </w:r>
           </w:p>
         </w:tc>
@@ -6984,7 +7136,7 @@
                 <w:sz w:val="18"/>
                 <w:szCs w:val="18"/>
               </w:rPr>
-              <w:t>SR</w:t>
+              <w:t>PCPS1</w:t>
             </w:r>
           </w:p>
         </w:tc>
@@ -7031,7 +7183,43 @@
                 <w:sz w:val="18"/>
                 <w:szCs w:val="18"/>
               </w:rPr>
-              <w:t>0.057 ± 0.016</w:t>
+              <w:t>-1.11</w:t>
+            </w:r>
+            <w:r>
+              <w:rPr>
+                <w:rFonts w:ascii="Arial" w:eastAsia="Arial" w:hAnsi="Arial" w:cs="Arial"/>
+                <w:color w:val="000000"/>
+                <w:sz w:val="18"/>
+                <w:szCs w:val="18"/>
+              </w:rPr>
+              <w:t xml:space="preserve"> </w:t>
+            </w:r>
+            <w:r>
+              <w:rPr>
+                <w:rFonts w:ascii="Arial" w:eastAsia="Arial" w:hAnsi="Arial" w:cs="Arial"/>
+                <w:color w:val="000000"/>
+                <w:sz w:val="18"/>
+                <w:szCs w:val="18"/>
+              </w:rPr>
+              <w:t>±</w:t>
+            </w:r>
+            <w:r>
+              <w:rPr>
+                <w:rFonts w:ascii="Arial" w:eastAsia="Arial" w:hAnsi="Arial" w:cs="Arial"/>
+                <w:color w:val="000000"/>
+                <w:sz w:val="18"/>
+                <w:szCs w:val="18"/>
+              </w:rPr>
+              <w:t xml:space="preserve"> </w:t>
+            </w:r>
+            <w:r>
+              <w:rPr>
+                <w:rFonts w:ascii="Arial" w:eastAsia="Arial" w:hAnsi="Arial" w:cs="Arial"/>
+                <w:color w:val="000000"/>
+                <w:sz w:val="18"/>
+                <w:szCs w:val="18"/>
+              </w:rPr>
+              <w:t>0.372</w:t>
             </w:r>
           </w:p>
         </w:tc>
@@ -7078,7 +7266,7 @@
                 <w:sz w:val="18"/>
                 <w:szCs w:val="18"/>
               </w:rPr>
-              <w:t>3.51275152</w:t>
+              <w:t>-2.984</w:t>
             </w:r>
           </w:p>
         </w:tc>
@@ -7125,7 +7313,16 @@
                 <w:sz w:val="18"/>
                 <w:szCs w:val="18"/>
               </w:rPr>
-              <w:t>&lt;0.001</w:t>
+              <w:t>0.00</w:t>
+            </w:r>
+            <w:r>
+              <w:rPr>
+                <w:rFonts w:ascii="Arial" w:eastAsia="Arial" w:hAnsi="Arial" w:cs="Arial"/>
+                <w:color w:val="000000"/>
+                <w:sz w:val="18"/>
+                <w:szCs w:val="18"/>
+              </w:rPr>
+              <w:t>4</w:t>
             </w:r>
           </w:p>
         </w:tc>
@@ -7250,7 +7447,7 @@
                 <w:sz w:val="18"/>
                 <w:szCs w:val="18"/>
               </w:rPr>
-              <w:t>pcps1ab</w:t>
+              <w:t>Season PPT</w:t>
             </w:r>
           </w:p>
         </w:tc>
@@ -7297,7 +7494,43 @@
                 <w:sz w:val="18"/>
                 <w:szCs w:val="18"/>
               </w:rPr>
-              <w:t>-0.952 ± 0.377</w:t>
+              <w:t>-0.056</w:t>
+            </w:r>
+            <w:r>
+              <w:rPr>
+                <w:rFonts w:ascii="Arial" w:eastAsia="Arial" w:hAnsi="Arial" w:cs="Arial"/>
+                <w:color w:val="000000"/>
+                <w:sz w:val="18"/>
+                <w:szCs w:val="18"/>
+              </w:rPr>
+              <w:t xml:space="preserve"> </w:t>
+            </w:r>
+            <w:r>
+              <w:rPr>
+                <w:rFonts w:ascii="Arial" w:eastAsia="Arial" w:hAnsi="Arial" w:cs="Arial"/>
+                <w:color w:val="000000"/>
+                <w:sz w:val="18"/>
+                <w:szCs w:val="18"/>
+              </w:rPr>
+              <w:t>±</w:t>
+            </w:r>
+            <w:r>
+              <w:rPr>
+                <w:rFonts w:ascii="Arial" w:eastAsia="Arial" w:hAnsi="Arial" w:cs="Arial"/>
+                <w:color w:val="000000"/>
+                <w:sz w:val="18"/>
+                <w:szCs w:val="18"/>
+              </w:rPr>
+              <w:t xml:space="preserve"> </w:t>
+            </w:r>
+            <w:r>
+              <w:rPr>
+                <w:rFonts w:ascii="Arial" w:eastAsia="Arial" w:hAnsi="Arial" w:cs="Arial"/>
+                <w:color w:val="000000"/>
+                <w:sz w:val="18"/>
+                <w:szCs w:val="18"/>
+              </w:rPr>
+              <w:t>0.021</w:t>
             </w:r>
           </w:p>
         </w:tc>
@@ -7344,7 +7577,7 @@
                 <w:sz w:val="18"/>
                 <w:szCs w:val="18"/>
               </w:rPr>
-              <w:t>-2.52525385</w:t>
+              <w:t>-2.639</w:t>
             </w:r>
           </w:p>
         </w:tc>
@@ -7391,7 +7624,16 @@
                 <w:sz w:val="18"/>
                 <w:szCs w:val="18"/>
               </w:rPr>
-              <w:t>0.014</w:t>
+              <w:t>0.0</w:t>
+            </w:r>
+            <w:r>
+              <w:rPr>
+                <w:rFonts w:ascii="Arial" w:eastAsia="Arial" w:hAnsi="Arial" w:cs="Arial"/>
+                <w:color w:val="000000"/>
+                <w:sz w:val="18"/>
+                <w:szCs w:val="18"/>
+              </w:rPr>
+              <w:t>2</w:t>
             </w:r>
           </w:p>
         </w:tc>
@@ -7619,7 +7861,7 @@
                 <w:sz w:val="18"/>
                 <w:szCs w:val="18"/>
               </w:rPr>
-              <w:t>33.24438510</w:t>
+              <w:t>33.244</w:t>
             </w:r>
           </w:p>
         </w:tc>
@@ -7784,17 +8026,15 @@
                 <w:szCs w:val="18"/>
               </w:rPr>
             </w:pPr>
-            <w:proofErr w:type="spellStart"/>
-            <w:r>
-              <w:rPr>
-                <w:rFonts w:ascii="Arial" w:eastAsia="Arial" w:hAnsi="Arial" w:cs="Arial"/>
-                <w:color w:val="000000"/>
-                <w:sz w:val="18"/>
-                <w:szCs w:val="18"/>
-              </w:rPr>
-              <w:t>c.n_soloid</w:t>
-            </w:r>
-            <w:proofErr w:type="spellEnd"/>
+            <w:r>
+              <w:rPr>
+                <w:rFonts w:ascii="Arial" w:eastAsia="Arial" w:hAnsi="Arial" w:cs="Arial"/>
+                <w:color w:val="000000"/>
+                <w:sz w:val="18"/>
+                <w:szCs w:val="18"/>
+              </w:rPr>
+              <w:t>C:N</w:t>
+            </w:r>
           </w:p>
         </w:tc>
         <w:tc>
@@ -7887,7 +8127,7 @@
                 <w:sz w:val="18"/>
                 <w:szCs w:val="18"/>
               </w:rPr>
-              <w:t>2.48207857</w:t>
+              <w:t>2.482</w:t>
             </w:r>
           </w:p>
         </w:tc>
@@ -8153,7 +8393,7 @@
                 <w:sz w:val="18"/>
                 <w:szCs w:val="18"/>
               </w:rPr>
-              <w:t>3.07594989</w:t>
+              <w:t>3.075</w:t>
             </w:r>
           </w:p>
         </w:tc>
@@ -8325,7 +8565,7 @@
                 <w:sz w:val="18"/>
                 <w:szCs w:val="18"/>
               </w:rPr>
-              <w:t>pcps1ab</w:t>
+              <w:t>PCPS1</w:t>
             </w:r>
           </w:p>
         </w:tc>
@@ -8419,7 +8659,7 @@
                 <w:sz w:val="18"/>
                 <w:szCs w:val="18"/>
               </w:rPr>
-              <w:t>-3.14362522</w:t>
+              <w:t>-3.143</w:t>
             </w:r>
           </w:p>
         </w:tc>
@@ -8475,8 +8715,6 @@
     <w:p/>
     <w:p/>
     <w:p>
-      <w:bookmarkStart w:id="0" w:name="_GoBack"/>
-      <w:bookmarkEnd w:id="0"/>
       <w:r>
         <w:lastRenderedPageBreak/>
         <w:t>Table B. Model selection</w:t>
@@ -8496,15 +8734,7 @@
         <w:ind w:left="60" w:right="60"/>
       </w:pPr>
       <w:r>
-        <w:t xml:space="preserve">Table B. Model selection ordered by </w:t>
-      </w:r>
-      <w:proofErr w:type="spellStart"/>
-      <w:r>
-        <w:t>ΔAICc</w:t>
-      </w:r>
-      <w:proofErr w:type="spellEnd"/>
-      <w:r>
-        <w:t xml:space="preserve"> (smaller is better).</w:t>
+        <w:t>Table B. Model selection ordered by ΔAICc (smaller is better).</w:t>
       </w:r>
     </w:p>
     <w:tbl>
@@ -8661,7 +8891,6 @@
                 <w:szCs w:val="18"/>
               </w:rPr>
             </w:pPr>
-            <w:proofErr w:type="spellStart"/>
             <w:r>
               <w:rPr>
                 <w:rFonts w:ascii="Arial" w:eastAsia="Arial" w:hAnsi="Arial" w:cs="Arial"/>
@@ -8672,7 +8901,6 @@
               </w:rPr>
               <w:t>AICc</w:t>
             </w:r>
-            <w:proofErr w:type="spellEnd"/>
           </w:p>
         </w:tc>
         <w:tc>
@@ -8712,7 +8940,6 @@
                 <w:szCs w:val="18"/>
               </w:rPr>
             </w:pPr>
-            <w:proofErr w:type="spellStart"/>
             <w:r>
               <w:rPr>
                 <w:rFonts w:ascii="Arial" w:eastAsia="Arial" w:hAnsi="Arial" w:cs="Arial"/>
@@ -8723,7 +8950,6 @@
               </w:rPr>
               <w:t>DeltaAICc</w:t>
             </w:r>
-            <w:proofErr w:type="spellEnd"/>
           </w:p>
         </w:tc>
         <w:tc>
@@ -8861,7 +9087,6 @@
                 <w:szCs w:val="18"/>
               </w:rPr>
             </w:pPr>
-            <w:proofErr w:type="spellStart"/>
             <w:r>
               <w:rPr>
                 <w:rFonts w:ascii="Arial" w:eastAsia="Arial" w:hAnsi="Arial" w:cs="Arial"/>
@@ -8872,7 +9097,6 @@
               </w:rPr>
               <w:t>LRT_p</w:t>
             </w:r>
-            <w:proofErr w:type="spellEnd"/>
           </w:p>
         </w:tc>
       </w:tr>
@@ -8922,7 +9146,7 @@
                 <w:sz w:val="18"/>
                 <w:szCs w:val="18"/>
               </w:rPr>
-              <w:t>C:N + SR + PCPS1</w:t>
+              <w:t>SR + PCPS1 + Season PPT</w:t>
             </w:r>
           </w:p>
         </w:tc>
@@ -9015,7 +9239,7 @@
                 <w:sz w:val="18"/>
                 <w:szCs w:val="18"/>
               </w:rPr>
-              <w:t>68.29</w:t>
+              <w:t>66.78</w:t>
             </w:r>
           </w:p>
         </w:tc>
@@ -9109,7 +9333,7 @@
                 <w:sz w:val="18"/>
                 <w:szCs w:val="18"/>
               </w:rPr>
-              <w:t>0.343</w:t>
+              <w:t>0.346</w:t>
             </w:r>
           </w:p>
         </w:tc>
@@ -9156,7 +9380,7 @@
                 <w:sz w:val="18"/>
                 <w:szCs w:val="18"/>
               </w:rPr>
-              <w:t>0.567</w:t>
+              <w:t>0.574</w:t>
             </w:r>
           </w:p>
         </w:tc>
@@ -9196,15 +9420,6 @@
                 <w:szCs w:val="18"/>
               </w:rPr>
             </w:pPr>
-            <w:r>
-              <w:rPr>
-                <w:rFonts w:ascii="Arial" w:eastAsia="Arial" w:hAnsi="Arial" w:cs="Arial"/>
-                <w:color w:val="000000"/>
-                <w:sz w:val="18"/>
-                <w:szCs w:val="18"/>
-              </w:rPr>
-              <w:t>0.000377</w:t>
-            </w:r>
           </w:p>
         </w:tc>
       </w:tr>
@@ -9254,7 +9469,25 @@
                 <w:sz w:val="18"/>
                 <w:szCs w:val="18"/>
               </w:rPr>
-              <w:t>Altitude + SR + PCPS1</w:t>
+              <w:t>SR + PCPS1</w:t>
+            </w:r>
+            <w:r>
+              <w:rPr>
+                <w:rFonts w:ascii="Arial" w:eastAsia="Arial" w:hAnsi="Arial" w:cs="Arial"/>
+                <w:color w:val="000000"/>
+                <w:sz w:val="18"/>
+                <w:szCs w:val="18"/>
+              </w:rPr>
+              <w:t xml:space="preserve"> + </w:t>
+            </w:r>
+            <w:r>
+              <w:rPr>
+                <w:rFonts w:ascii="Arial" w:eastAsia="Arial" w:hAnsi="Arial" w:cs="Arial"/>
+                <w:color w:val="000000"/>
+                <w:sz w:val="18"/>
+                <w:szCs w:val="18"/>
+              </w:rPr>
+              <w:t>C:N</w:t>
             </w:r>
           </w:p>
         </w:tc>
@@ -9347,7 +9580,7 @@
                 <w:sz w:val="18"/>
                 <w:szCs w:val="18"/>
               </w:rPr>
-              <w:t>70.08</w:t>
+              <w:t>68.29</w:t>
             </w:r>
           </w:p>
         </w:tc>
@@ -9394,7 +9627,7 @@
                 <w:sz w:val="18"/>
                 <w:szCs w:val="18"/>
               </w:rPr>
-              <w:t>1.79</w:t>
+              <w:t>1.51</w:t>
             </w:r>
           </w:p>
         </w:tc>
@@ -9441,7 +9674,7 @@
                 <w:sz w:val="18"/>
                 <w:szCs w:val="18"/>
               </w:rPr>
-              <w:t>0.263</w:t>
+              <w:t>0.343</w:t>
             </w:r>
           </w:p>
         </w:tc>
@@ -9488,7 +9721,7 @@
                 <w:sz w:val="18"/>
                 <w:szCs w:val="18"/>
               </w:rPr>
-              <w:t>0.570</w:t>
+              <w:t>0.567</w:t>
             </w:r>
           </w:p>
         </w:tc>
@@ -9535,7 +9768,7 @@
                 <w:sz w:val="18"/>
                 <w:szCs w:val="18"/>
               </w:rPr>
-              <w:t>0.000882</w:t>
+              <w:t>0.000377</w:t>
             </w:r>
           </w:p>
         </w:tc>
@@ -9726,7 +9959,7 @@
                 <w:sz w:val="18"/>
                 <w:szCs w:val="18"/>
               </w:rPr>
-              <w:t>6.49</w:t>
+              <w:t>8</w:t>
             </w:r>
           </w:p>
         </w:tc>
@@ -10058,7 +10291,7 @@
                 <w:sz w:val="18"/>
                 <w:szCs w:val="18"/>
               </w:rPr>
-              <w:t>8.36</w:t>
+              <w:t>9.87</w:t>
             </w:r>
           </w:p>
         </w:tc>
@@ -10390,7 +10623,7 @@
                 <w:sz w:val="18"/>
                 <w:szCs w:val="18"/>
               </w:rPr>
-              <w:t>8.60</w:t>
+              <w:t>10.11</w:t>
             </w:r>
           </w:p>
         </w:tc>
@@ -10722,7 +10955,7 @@
                 <w:sz w:val="18"/>
                 <w:szCs w:val="18"/>
               </w:rPr>
-              <w:t>10.54</w:t>
+              <w:t>12.05</w:t>
             </w:r>
           </w:p>
         </w:tc>
@@ -11054,7 +11287,7 @@
                 <w:sz w:val="18"/>
                 <w:szCs w:val="18"/>
               </w:rPr>
-              <w:t>10.60</w:t>
+              <w:t>12.11</w:t>
             </w:r>
           </w:p>
         </w:tc>
@@ -11386,7 +11619,7 @@
                 <w:sz w:val="18"/>
                 <w:szCs w:val="18"/>
               </w:rPr>
-              <w:t>10.69</w:t>
+              <w:t>12.2</w:t>
             </w:r>
           </w:p>
         </w:tc>
@@ -11571,7 +11804,6 @@
                 <w:szCs w:val="18"/>
               </w:rPr>
             </w:pPr>
-            <w:proofErr w:type="spellStart"/>
             <w:r>
               <w:rPr>
                 <w:rFonts w:ascii="Arial" w:eastAsia="Arial" w:hAnsi="Arial" w:cs="Arial"/>
@@ -11581,7 +11813,6 @@
               </w:rPr>
               <w:t>SESMPDab</w:t>
             </w:r>
-            <w:proofErr w:type="spellEnd"/>
           </w:p>
         </w:tc>
         <w:tc>
@@ -11720,7 +11951,7 @@
                 <w:sz w:val="18"/>
                 <w:szCs w:val="18"/>
               </w:rPr>
-              <w:t>13.12</w:t>
+              <w:t>14.63</w:t>
             </w:r>
           </w:p>
         </w:tc>
@@ -11905,7 +12136,6 @@
                 <w:szCs w:val="18"/>
               </w:rPr>
             </w:pPr>
-            <w:proofErr w:type="spellStart"/>
             <w:r>
               <w:rPr>
                 <w:rFonts w:ascii="Arial" w:eastAsia="Arial" w:hAnsi="Arial" w:cs="Arial"/>
@@ -11915,7 +12145,6 @@
               </w:rPr>
               <w:t>SESMNTDab</w:t>
             </w:r>
-            <w:proofErr w:type="spellEnd"/>
           </w:p>
         </w:tc>
         <w:tc>
@@ -12054,7 +12283,7 @@
                 <w:sz w:val="18"/>
                 <w:szCs w:val="18"/>
               </w:rPr>
-              <w:t>13.31</w:t>
+              <w:t>14.82</w:t>
             </w:r>
           </w:p>
         </w:tc>
@@ -12239,7 +12468,6 @@
                 <w:szCs w:val="18"/>
               </w:rPr>
             </w:pPr>
-            <w:proofErr w:type="spellStart"/>
             <w:r>
               <w:rPr>
                 <w:rFonts w:ascii="Arial" w:eastAsia="Arial" w:hAnsi="Arial" w:cs="Arial"/>
@@ -12249,7 +12477,6 @@
               </w:rPr>
               <w:t>SESPDab</w:t>
             </w:r>
-            <w:proofErr w:type="spellEnd"/>
           </w:p>
         </w:tc>
         <w:tc>
@@ -12388,7 +12615,7 @@
                 <w:sz w:val="18"/>
                 <w:szCs w:val="18"/>
               </w:rPr>
-              <w:t>13.54</w:t>
+              <w:t>15.05</w:t>
             </w:r>
           </w:p>
         </w:tc>
@@ -12720,7 +12947,7 @@
                 <w:sz w:val="18"/>
                 <w:szCs w:val="18"/>
               </w:rPr>
-              <w:t>13.70</w:t>
+              <w:t>15.11</w:t>
             </w:r>
           </w:p>
         </w:tc>
@@ -12880,7 +13107,7 @@
 </file>
 
 <file path=word/numbering.xml><?xml version="1.0" encoding="utf-8"?>
-<w:numbering xmlns:wpc="http://schemas.microsoft.com/office/word/2010/wordprocessingCanvas" xmlns:cx="http://schemas.microsoft.com/office/drawing/2014/chartex" xmlns:mc="http://schemas.openxmlformats.org/markup-compatibility/2006" xmlns:o="urn:schemas-microsoft-com:office:office" xmlns:r="http://schemas.openxmlformats.org/officeDocument/2006/relationships" xmlns:m="http://schemas.openxmlformats.org/officeDocument/2006/math" xmlns:v="urn:schemas-microsoft-com:vml" xmlns:wp14="http://schemas.microsoft.com/office/word/2010/wordprocessingDrawing" xmlns:wp="http://schemas.openxmlformats.org/drawingml/2006/wordprocessingDrawing" xmlns:w10="urn:schemas-microsoft-com:office:word" xmlns:w="http://schemas.openxmlformats.org/wordprocessingml/2006/main" xmlns:w14="http://schemas.microsoft.com/office/word/2010/wordml" xmlns:w15="http://schemas.microsoft.com/office/word/2012/wordml" xmlns:w16se="http://schemas.microsoft.com/office/word/2015/wordml/symex" xmlns:wpg="http://schemas.microsoft.com/office/word/2010/wordprocessingGroup" xmlns:wpi="http://schemas.microsoft.com/office/word/2010/wordprocessingInk" xmlns:wne="http://schemas.microsoft.com/office/word/2006/wordml" xmlns:wps="http://schemas.microsoft.com/office/word/2010/wordprocessingShape" mc:Ignorable="w14 w15 w16se wp14">
+<w:numbering xmlns:wpc="http://schemas.microsoft.com/office/word/2010/wordprocessingCanvas" xmlns:cx="http://schemas.microsoft.com/office/drawing/2014/chartex" xmlns:cx1="http://schemas.microsoft.com/office/drawing/2015/9/8/chartex" xmlns:cx2="http://schemas.microsoft.com/office/drawing/2015/10/21/chartex" xmlns:cx3="http://schemas.microsoft.com/office/drawing/2016/5/9/chartex" xmlns:cx4="http://schemas.microsoft.com/office/drawing/2016/5/10/chartex" xmlns:cx5="http://schemas.microsoft.com/office/drawing/2016/5/11/chartex" xmlns:cx6="http://schemas.microsoft.com/office/drawing/2016/5/12/chartex" xmlns:cx7="http://schemas.microsoft.com/office/drawing/2016/5/13/chartex" xmlns:cx8="http://schemas.microsoft.com/office/drawing/2016/5/14/chartex" xmlns:mc="http://schemas.openxmlformats.org/markup-compatibility/2006" xmlns:aink="http://schemas.microsoft.com/office/drawing/2016/ink" xmlns:am3d="http://schemas.microsoft.com/office/drawing/2017/model3d" xmlns:o="urn:schemas-microsoft-com:office:office" xmlns:oel="http://schemas.microsoft.com/office/2019/extlst" xmlns:r="http://schemas.openxmlformats.org/officeDocument/2006/relationships" xmlns:m="http://schemas.openxmlformats.org/officeDocument/2006/math" xmlns:v="urn:schemas-microsoft-com:vml" xmlns:wp14="http://schemas.microsoft.com/office/word/2010/wordprocessingDrawing" xmlns:wp="http://schemas.openxmlformats.org/drawingml/2006/wordprocessingDrawing" xmlns:w10="urn:schemas-microsoft-com:office:word" xmlns:w="http://schemas.openxmlformats.org/wordprocessingml/2006/main" xmlns:w14="http://schemas.microsoft.com/office/word/2010/wordml" xmlns:w15="http://schemas.microsoft.com/office/word/2012/wordml" xmlns:w16cex="http://schemas.microsoft.com/office/word/2018/wordml/cex" xmlns:w16cid="http://schemas.microsoft.com/office/word/2016/wordml/cid" xmlns:w16="http://schemas.microsoft.com/office/word/2018/wordml" xmlns:w16du="http://schemas.microsoft.com/office/word/2023/wordml/word16du" xmlns:w16sdtdh="http://schemas.microsoft.com/office/word/2020/wordml/sdtdatahash" xmlns:w16sdtfl="http://schemas.microsoft.com/office/word/2024/wordml/sdtformatlock" xmlns:w16se="http://schemas.microsoft.com/office/word/2015/wordml/symex" xmlns:wpg="http://schemas.microsoft.com/office/word/2010/wordprocessingGroup" xmlns:wpi="http://schemas.microsoft.com/office/word/2010/wordprocessingInk" xmlns:wne="http://schemas.microsoft.com/office/word/2006/wordml" xmlns:wps="http://schemas.microsoft.com/office/word/2010/wordprocessingShape" mc:Ignorable="w14 w15 w16se w16cid w16 w16cex w16sdtdh w16sdtfl w16du wp14">
   <w:abstractNum w:abstractNumId="0" w15:restartNumberingAfterBreak="0">
     <w:nsid w:val="07E925FD"/>
     <w:multiLevelType w:val="multilevel"/>
@@ -12888,7 +13115,7 @@
     <w:lvl w:ilvl="0">
       <w:start w:val="1"/>
       <w:numFmt w:val="decimal"/>
-      <w:pStyle w:val="Ttulo1"/>
+      <w:pStyle w:val="Heading1"/>
       <w:lvlText w:val="%1."/>
       <w:lvlJc w:val="left"/>
       <w:pPr>
@@ -12898,7 +13125,7 @@
     <w:lvl w:ilvl="1">
       <w:start w:val="1"/>
       <w:numFmt w:val="decimal"/>
-      <w:pStyle w:val="Ttulo2"/>
+      <w:pStyle w:val="Heading2"/>
       <w:lvlText w:val="%1.%2."/>
       <w:lvlJc w:val="left"/>
       <w:pPr>
@@ -12908,7 +13135,7 @@
     <w:lvl w:ilvl="2">
       <w:start w:val="1"/>
       <w:numFmt w:val="decimal"/>
-      <w:pStyle w:val="Ttulo3"/>
+      <w:pStyle w:val="Heading3"/>
       <w:lvlText w:val="%1.%2.%3."/>
       <w:lvlJc w:val="left"/>
       <w:pPr>
@@ -13142,20 +13369,20 @@
       </w:pPr>
     </w:lvl>
   </w:abstractNum>
-  <w:num w:numId="1">
+  <w:num w:numId="1" w16cid:durableId="1493449827">
     <w:abstractNumId w:val="1"/>
   </w:num>
-  <w:num w:numId="2">
+  <w:num w:numId="2" w16cid:durableId="925654889">
     <w:abstractNumId w:val="2"/>
   </w:num>
-  <w:num w:numId="3">
+  <w:num w:numId="3" w16cid:durableId="1973054926">
     <w:abstractNumId w:val="0"/>
   </w:num>
 </w:numbering>
 </file>
 
 <file path=word/styles.xml><?xml version="1.0" encoding="utf-8"?>
-<w:styles xmlns:mc="http://schemas.openxmlformats.org/markup-compatibility/2006" xmlns:r="http://schemas.openxmlformats.org/officeDocument/2006/relationships" xmlns:w="http://schemas.openxmlformats.org/wordprocessingml/2006/main" xmlns:w14="http://schemas.microsoft.com/office/word/2010/wordml" xmlns:w15="http://schemas.microsoft.com/office/word/2012/wordml" xmlns:w16se="http://schemas.microsoft.com/office/word/2015/wordml/symex" mc:Ignorable="w14 w15 w16se">
+<w:styles xmlns:mc="http://schemas.openxmlformats.org/markup-compatibility/2006" xmlns:r="http://schemas.openxmlformats.org/officeDocument/2006/relationships" xmlns:w="http://schemas.openxmlformats.org/wordprocessingml/2006/main" xmlns:w14="http://schemas.microsoft.com/office/word/2010/wordml" xmlns:w15="http://schemas.microsoft.com/office/word/2012/wordml" xmlns:w16cex="http://schemas.microsoft.com/office/word/2018/wordml/cex" xmlns:w16cid="http://schemas.microsoft.com/office/word/2016/wordml/cid" xmlns:w16="http://schemas.microsoft.com/office/word/2018/wordml" xmlns:w16du="http://schemas.microsoft.com/office/word/2023/wordml/word16du" xmlns:w16sdtdh="http://schemas.microsoft.com/office/word/2020/wordml/sdtdatahash" xmlns:w16sdtfl="http://schemas.microsoft.com/office/word/2024/wordml/sdtformatlock" xmlns:w16se="http://schemas.microsoft.com/office/word/2015/wordml/symex" mc:Ignorable="w14 w15 w16se w16cid w16 w16cex w16sdtdh w16sdtfl w16du">
   <w:docDefaults>
     <w:rPrDefault>
       <w:rPr>
@@ -13167,7 +13394,7 @@
     </w:rPrDefault>
     <w:pPrDefault/>
   </w:docDefaults>
-  <w:latentStyles w:defLockedState="0" w:defUIPriority="99" w:defSemiHidden="0" w:defUnhideWhenUsed="0" w:defQFormat="0" w:count="371">
+  <w:latentStyles w:defLockedState="0" w:defUIPriority="99" w:defSemiHidden="0" w:defUnhideWhenUsed="0" w:defQFormat="0" w:count="376">
     <w:lsdException w:name="Normal" w:uiPriority="0" w:qFormat="1"/>
     <w:lsdException w:name="heading 1" w:uiPriority="9" w:qFormat="1"/>
     <w:lsdException w:name="heading 2" w:semiHidden="1" w:uiPriority="9" w:unhideWhenUsed="1" w:qFormat="1"/>
@@ -13530,16 +13757,21 @@
     <w:lsdException w:name="List Table 5 Dark Accent 6" w:uiPriority="50"/>
     <w:lsdException w:name="List Table 6 Colorful Accent 6" w:uiPriority="51"/>
     <w:lsdException w:name="List Table 7 Colorful Accent 6" w:uiPriority="52"/>
+    <w:lsdException w:name="Mention" w:semiHidden="1" w:unhideWhenUsed="1"/>
+    <w:lsdException w:name="Smart Hyperlink" w:semiHidden="1" w:unhideWhenUsed="1"/>
+    <w:lsdException w:name="Hashtag" w:semiHidden="1" w:unhideWhenUsed="1"/>
+    <w:lsdException w:name="Unresolved Mention" w:semiHidden="1" w:unhideWhenUsed="1"/>
+    <w:lsdException w:name="Smart Link" w:semiHidden="1" w:unhideWhenUsed="1"/>
   </w:latentStyles>
   <w:style w:type="paragraph" w:default="1" w:styleId="Normal">
     <w:name w:val="Normal"/>
     <w:qFormat/>
   </w:style>
-  <w:style w:type="paragraph" w:styleId="Ttulo1">
+  <w:style w:type="paragraph" w:styleId="Heading1">
     <w:name w:val="heading 1"/>
     <w:basedOn w:val="Normal"/>
     <w:next w:val="Normal"/>
-    <w:link w:val="Ttulo1Char"/>
+    <w:link w:val="Heading1Char"/>
     <w:uiPriority w:val="9"/>
     <w:qFormat/>
     <w:rsid w:val="00362E65"/>
@@ -13563,11 +13795,11 @@
       <w:szCs w:val="32"/>
     </w:rPr>
   </w:style>
-  <w:style w:type="paragraph" w:styleId="Ttulo2">
+  <w:style w:type="paragraph" w:styleId="Heading2">
     <w:name w:val="heading 2"/>
     <w:basedOn w:val="Normal"/>
     <w:next w:val="Normal"/>
-    <w:link w:val="Ttulo2Char"/>
+    <w:link w:val="Heading2Char"/>
     <w:uiPriority w:val="9"/>
     <w:semiHidden/>
     <w:unhideWhenUsed/>
@@ -13591,11 +13823,11 @@
       <w:szCs w:val="26"/>
     </w:rPr>
   </w:style>
-  <w:style w:type="paragraph" w:styleId="Ttulo3">
+  <w:style w:type="paragraph" w:styleId="Heading3">
     <w:name w:val="heading 3"/>
     <w:basedOn w:val="Normal"/>
     <w:next w:val="Normal"/>
-    <w:link w:val="Ttulo3Char"/>
+    <w:link w:val="Heading3Char"/>
     <w:uiPriority w:val="9"/>
     <w:semiHidden/>
     <w:unhideWhenUsed/>
@@ -13617,13 +13849,12 @@
       <w:bCs/>
     </w:rPr>
   </w:style>
-  <w:style w:type="character" w:default="1" w:styleId="Fontepargpadro">
+  <w:style w:type="character" w:default="1" w:styleId="DefaultParagraphFont">
     <w:name w:val="Default Paragraph Font"/>
     <w:uiPriority w:val="1"/>
-    <w:semiHidden/>
     <w:unhideWhenUsed/>
   </w:style>
-  <w:style w:type="table" w:default="1" w:styleId="Tabelanormal">
+  <w:style w:type="table" w:default="1" w:styleId="TableNormal">
     <w:name w:val="Normal Table"/>
     <w:uiPriority w:val="99"/>
     <w:semiHidden/>
@@ -13638,7 +13869,7 @@
       </w:tblCellMar>
     </w:tblPr>
   </w:style>
-  <w:style w:type="numbering" w:default="1" w:styleId="Semlista">
+  <w:style w:type="numbering" w:default="1" w:styleId="NoList">
     <w:name w:val="No List"/>
     <w:uiPriority w:val="99"/>
     <w:semiHidden/>
@@ -13646,7 +13877,7 @@
   </w:style>
   <w:style w:type="character" w:customStyle="1" w:styleId="Forte1">
     <w:name w:val="Forte1"/>
-    <w:basedOn w:val="Fontepargpadro"/>
+    <w:basedOn w:val="DefaultParagraphFont"/>
     <w:uiPriority w:val="1"/>
     <w:qFormat/>
     <w:rsid w:val="007B3E96"/>
@@ -13665,7 +13896,7 @@
   </w:style>
   <w:style w:type="table" w:customStyle="1" w:styleId="tabletemplate">
     <w:name w:val="table_template"/>
-    <w:basedOn w:val="Tabelanormal"/>
+    <w:basedOn w:val="TableNormal"/>
     <w:uiPriority w:val="59"/>
     <w:rsid w:val="00F12158"/>
     <w:pPr>
@@ -13701,9 +13932,9 @@
       </w:tcPr>
     </w:tblStylePr>
   </w:style>
-  <w:style w:type="table" w:styleId="ListaClara-nfase2">
+  <w:style w:type="table" w:styleId="LightList-Accent2">
     <w:name w:val="Light List Accent 2"/>
-    <w:basedOn w:val="Tabelanormal"/>
+    <w:basedOn w:val="TableNormal"/>
     <w:uiPriority w:val="61"/>
     <w:rsid w:val="00FC557F"/>
     <w:tblPr>
@@ -13783,10 +14014,10 @@
       </w:tcPr>
     </w:tblStylePr>
   </w:style>
-  <w:style w:type="character" w:customStyle="1" w:styleId="Ttulo1Char">
-    <w:name w:val="Título 1 Char"/>
-    <w:basedOn w:val="Fontepargpadro"/>
-    <w:link w:val="Ttulo1"/>
+  <w:style w:type="character" w:customStyle="1" w:styleId="Heading1Char">
+    <w:name w:val="Heading 1 Char"/>
+    <w:basedOn w:val="DefaultParagraphFont"/>
+    <w:link w:val="Heading1"/>
     <w:uiPriority w:val="9"/>
     <w:rsid w:val="00362E65"/>
     <w:rPr>
@@ -13797,10 +14028,10 @@
       <w:szCs w:val="32"/>
     </w:rPr>
   </w:style>
-  <w:style w:type="character" w:customStyle="1" w:styleId="Ttulo2Char">
-    <w:name w:val="Título 2 Char"/>
-    <w:basedOn w:val="Fontepargpadro"/>
-    <w:link w:val="Ttulo2"/>
+  <w:style w:type="character" w:customStyle="1" w:styleId="Heading2Char">
+    <w:name w:val="Heading 2 Char"/>
+    <w:basedOn w:val="DefaultParagraphFont"/>
+    <w:link w:val="Heading2"/>
     <w:uiPriority w:val="9"/>
     <w:semiHidden/>
     <w:rsid w:val="00362E65"/>
@@ -13812,10 +14043,10 @@
       <w:szCs w:val="26"/>
     </w:rPr>
   </w:style>
-  <w:style w:type="character" w:customStyle="1" w:styleId="Ttulo3Char">
-    <w:name w:val="Título 3 Char"/>
-    <w:basedOn w:val="Fontepargpadro"/>
-    <w:link w:val="Ttulo3"/>
+  <w:style w:type="character" w:customStyle="1" w:styleId="Heading3Char">
+    <w:name w:val="Heading 3 Char"/>
+    <w:basedOn w:val="DefaultParagraphFont"/>
+    <w:link w:val="Heading3"/>
     <w:uiPriority w:val="9"/>
     <w:semiHidden/>
     <w:rsid w:val="00362E65"/>
@@ -13844,9 +14075,9 @@
     <w:qFormat/>
     <w:rsid w:val="00AE18EF"/>
   </w:style>
-  <w:style w:type="table" w:styleId="Tabelaprofissional">
+  <w:style w:type="table" w:styleId="TableProfessional">
     <w:name w:val="Table Professional"/>
-    <w:basedOn w:val="Tabelanormal"/>
+    <w:basedOn w:val="TableNormal"/>
     <w:uiPriority w:val="99"/>
     <w:semiHidden/>
     <w:unhideWhenUsed/>
@@ -13876,7 +14107,7 @@
       </w:tcPr>
     </w:tblStylePr>
   </w:style>
-  <w:style w:type="paragraph" w:styleId="Sumrio1">
+  <w:style w:type="paragraph" w:styleId="TOC1">
     <w:name w:val="toc 1"/>
     <w:basedOn w:val="Normal"/>
     <w:next w:val="Normal"/>
@@ -13888,7 +14119,7 @@
       <w:spacing w:after="100"/>
     </w:pPr>
   </w:style>
-  <w:style w:type="paragraph" w:styleId="Sumrio2">
+  <w:style w:type="paragraph" w:styleId="TOC2">
     <w:name w:val="toc 2"/>
     <w:basedOn w:val="Normal"/>
     <w:next w:val="Normal"/>
@@ -13901,10 +14132,10 @@
       <w:ind w:left="240"/>
     </w:pPr>
   </w:style>
-  <w:style w:type="paragraph" w:styleId="Textodebalo">
+  <w:style w:type="paragraph" w:styleId="BalloonText">
     <w:name w:val="Balloon Text"/>
     <w:basedOn w:val="Normal"/>
-    <w:link w:val="TextodebaloChar"/>
+    <w:link w:val="BalloonTextChar"/>
     <w:uiPriority w:val="99"/>
     <w:semiHidden/>
     <w:unhideWhenUsed/>
@@ -13915,10 +14146,10 @@
       <w:szCs w:val="18"/>
     </w:rPr>
   </w:style>
-  <w:style w:type="character" w:customStyle="1" w:styleId="TextodebaloChar">
-    <w:name w:val="Texto de balão Char"/>
-    <w:basedOn w:val="Fontepargpadro"/>
-    <w:link w:val="Textodebalo"/>
+  <w:style w:type="character" w:customStyle="1" w:styleId="BalloonTextChar">
+    <w:name w:val="Balloon Text Char"/>
+    <w:basedOn w:val="DefaultParagraphFont"/>
+    <w:link w:val="BalloonText"/>
     <w:uiPriority w:val="99"/>
     <w:semiHidden/>
     <w:rsid w:val="00FB63E7"/>
@@ -13930,7 +14161,7 @@
   </w:style>
   <w:style w:type="character" w:customStyle="1" w:styleId="referenceid">
     <w:name w:val="reference_id"/>
-    <w:basedOn w:val="Fontepargpadro"/>
+    <w:basedOn w:val="DefaultParagraphFont"/>
     <w:uiPriority w:val="1"/>
     <w:rsid w:val="00457CF1"/>
     <w:rPr>
